--- a/Documents/Notes.docx
+++ b/Documents/Notes.docx
@@ -29,7 +29,7 @@
           <w:noProof/>
         </w:rPr>
         <w:drawing>
-          <wp:anchor distT="0" distB="0" distL="114300" distR="114300" simplePos="0" relativeHeight="251658240" behindDoc="0" locked="0" layoutInCell="1" allowOverlap="1" wp14:anchorId="1329C0EE">
+          <wp:anchor distT="0" distB="0" distL="114300" distR="114300" simplePos="0" relativeHeight="251658240" behindDoc="0" locked="0" layoutInCell="1" allowOverlap="1" wp14:anchorId="09F68B75" wp14:editId="5250C325">
             <wp:simplePos x="0" y="0"/>
             <wp:positionH relativeFrom="margin">
               <wp:posOffset>-51435</wp:posOffset>
@@ -102,7 +102,7 @@
           <w:szCs w:val="28"/>
         </w:rPr>
         <w:drawing>
-          <wp:anchor distT="0" distB="0" distL="114300" distR="114300" simplePos="0" relativeHeight="251660288" behindDoc="0" locked="0" layoutInCell="1" allowOverlap="1">
+          <wp:anchor distT="0" distB="0" distL="114300" distR="114300" simplePos="0" relativeHeight="251660288" behindDoc="0" locked="0" layoutInCell="1" allowOverlap="1" wp14:anchorId="7F5B52C1" wp14:editId="6D82C107">
             <wp:simplePos x="0" y="0"/>
             <wp:positionH relativeFrom="column">
               <wp:posOffset>-47625</wp:posOffset>
@@ -213,8 +213,9 @@
           <w:sz w:val="28"/>
           <w:szCs w:val="28"/>
         </w:rPr>
+        <w:lastRenderedPageBreak/>
         <w:drawing>
-          <wp:anchor distT="0" distB="0" distL="114300" distR="114300" simplePos="0" relativeHeight="251661312" behindDoc="0" locked="0" layoutInCell="1" allowOverlap="1">
+          <wp:anchor distT="0" distB="0" distL="114300" distR="114300" simplePos="0" relativeHeight="251661312" behindDoc="0" locked="0" layoutInCell="1" allowOverlap="1" wp14:anchorId="4C3420C1" wp14:editId="06D965A8">
             <wp:simplePos x="0" y="0"/>
             <wp:positionH relativeFrom="margin">
               <wp:posOffset>-57150</wp:posOffset>
@@ -285,7 +286,7 @@
           <w:noProof/>
         </w:rPr>
         <w:drawing>
-          <wp:anchor distT="0" distB="0" distL="114300" distR="114300" simplePos="0" relativeHeight="251659264" behindDoc="0" locked="0" layoutInCell="1" allowOverlap="1">
+          <wp:anchor distT="0" distB="0" distL="114300" distR="114300" simplePos="0" relativeHeight="251659264" behindDoc="0" locked="0" layoutInCell="1" allowOverlap="1" wp14:anchorId="5D1D93D4" wp14:editId="52BD15E3">
             <wp:simplePos x="0" y="0"/>
             <wp:positionH relativeFrom="margin">
               <wp:align>left</wp:align>
@@ -350,25 +351,6 @@
     </w:p>
     <w:p>
       <w:pPr>
-        <w:ind w:left="-720"/>
-        <w:rPr>
-          <w:rFonts w:ascii="Tahoma" w:hAnsi="Tahoma" w:cs="Tahoma"/>
-          <w:sz w:val="28"/>
-          <w:szCs w:val="28"/>
-        </w:rPr>
-      </w:pPr>
-    </w:p>
-    <w:p>
-      <w:pPr>
-        <w:rPr>
-          <w:rFonts w:ascii="Tahoma" w:hAnsi="Tahoma" w:cs="Tahoma"/>
-          <w:sz w:val="28"/>
-          <w:szCs w:val="28"/>
-        </w:rPr>
-      </w:pPr>
-    </w:p>
-    <w:p>
-      <w:pPr>
         <w:pStyle w:val="Heading1"/>
         <w:rPr>
           <w:rFonts w:ascii="Tahoma" w:hAnsi="Tahoma" w:cs="Tahoma"/>
@@ -382,11 +364,585 @@
           <w:sz w:val="28"/>
           <w:szCs w:val="28"/>
         </w:rPr>
-        <w:t>Code First</w:t>
-      </w:r>
-    </w:p>
-    <w:p>
-      <w:pPr>
+        <w:t>P</w:t>
+      </w:r>
+      <w:r>
+        <w:rPr>
+          <w:rFonts w:ascii="Tahoma" w:hAnsi="Tahoma" w:cs="Tahoma"/>
+          <w:sz w:val="28"/>
+          <w:szCs w:val="28"/>
+        </w:rPr>
+        <w:t>revent modal close when click outsid</w:t>
+      </w:r>
+      <w:r>
+        <w:rPr>
+          <w:rFonts w:ascii="Tahoma" w:hAnsi="Tahoma" w:cs="Tahoma"/>
+          <w:sz w:val="28"/>
+          <w:szCs w:val="28"/>
+        </w:rPr>
+        <w:t>e</w:t>
+      </w:r>
+    </w:p>
+    <w:p/>
+    <w:p>
+      <w:pPr>
+        <w:rPr>
+          <w:rFonts w:ascii="Tahoma" w:hAnsi="Tahoma" w:cs="Tahoma"/>
+          <w:sz w:val="24"/>
+          <w:szCs w:val="24"/>
+        </w:rPr>
+      </w:pPr>
+      <w:r>
+        <w:rPr>
+          <w:rFonts w:ascii="Tahoma" w:hAnsi="Tahoma" w:cs="Tahoma"/>
+          <w:sz w:val="24"/>
+          <w:szCs w:val="24"/>
+        </w:rPr>
+        <w:t>&lt;a data-controls-modal="your_div_id"</w:t>
+      </w:r>
+    </w:p>
+    <w:p>
+      <w:pPr>
+        <w:rPr>
+          <w:rFonts w:ascii="Tahoma" w:hAnsi="Tahoma" w:cs="Tahoma"/>
+          <w:sz w:val="24"/>
+          <w:szCs w:val="24"/>
+        </w:rPr>
+      </w:pPr>
+      <w:r>
+        <w:rPr>
+          <w:rFonts w:ascii="Tahoma" w:hAnsi="Tahoma" w:cs="Tahoma"/>
+          <w:sz w:val="24"/>
+          <w:szCs w:val="24"/>
+        </w:rPr>
+        <w:t xml:space="preserve">   data-backdrop="static"</w:t>
+      </w:r>
+    </w:p>
+    <w:p>
+      <w:pPr>
+        <w:rPr>
+          <w:rFonts w:ascii="Tahoma" w:hAnsi="Tahoma" w:cs="Tahoma"/>
+          <w:sz w:val="24"/>
+          <w:szCs w:val="24"/>
+        </w:rPr>
+      </w:pPr>
+      <w:r>
+        <w:rPr>
+          <w:rFonts w:ascii="Tahoma" w:hAnsi="Tahoma" w:cs="Tahoma"/>
+          <w:sz w:val="24"/>
+          <w:szCs w:val="24"/>
+        </w:rPr>
+        <w:lastRenderedPageBreak/>
+        <w:t xml:space="preserve">   data-keyboard="false"</w:t>
+      </w:r>
+    </w:p>
+    <w:p>
+      <w:pPr>
+        <w:rPr>
+          <w:rFonts w:ascii="Tahoma" w:hAnsi="Tahoma" w:cs="Tahoma"/>
+          <w:sz w:val="24"/>
+          <w:szCs w:val="24"/>
+        </w:rPr>
+      </w:pPr>
+      <w:r>
+        <w:rPr>
+          <w:rFonts w:ascii="Tahoma" w:hAnsi="Tahoma" w:cs="Tahoma"/>
+          <w:sz w:val="24"/>
+          <w:szCs w:val="24"/>
+        </w:rPr>
+        <w:t xml:space="preserve">   href="#"&gt;</w:t>
+      </w:r>
+    </w:p>
+    <w:p>
+      <w:pPr>
+        <w:tabs>
+          <w:tab w:val="left" w:pos="4065"/>
+        </w:tabs>
+        <w:rPr>
+          <w:rFonts w:ascii="Tahoma" w:hAnsi="Tahoma" w:cs="Tahoma"/>
+          <w:sz w:val="24"/>
+          <w:szCs w:val="24"/>
+        </w:rPr>
+      </w:pPr>
+      <w:r>
+        <w:rPr>
+          <w:rFonts w:ascii="Tahoma" w:hAnsi="Tahoma" w:cs="Tahoma"/>
+          <w:sz w:val="24"/>
+          <w:szCs w:val="24"/>
+        </w:rPr>
+        <w:tab/>
+      </w:r>
+    </w:p>
+    <w:p>
+      <w:pPr>
+        <w:rPr>
+          <w:rFonts w:ascii="Tahoma" w:hAnsi="Tahoma" w:cs="Tahoma"/>
+          <w:sz w:val="24"/>
+          <w:szCs w:val="24"/>
+        </w:rPr>
+      </w:pPr>
+      <w:r>
+        <w:rPr>
+          <w:rFonts w:ascii="Tahoma" w:hAnsi="Tahoma" w:cs="Tahoma"/>
+          <w:sz w:val="24"/>
+          <w:szCs w:val="24"/>
+        </w:rPr>
+        <w:t>$('#myModal').modal({</w:t>
+      </w:r>
+    </w:p>
+    <w:p>
+      <w:pPr>
+        <w:rPr>
+          <w:rFonts w:ascii="Tahoma" w:hAnsi="Tahoma" w:cs="Tahoma"/>
+          <w:sz w:val="24"/>
+          <w:szCs w:val="24"/>
+        </w:rPr>
+      </w:pPr>
+      <w:r>
+        <w:rPr>
+          <w:rFonts w:ascii="Tahoma" w:hAnsi="Tahoma" w:cs="Tahoma"/>
+          <w:sz w:val="24"/>
+          <w:szCs w:val="24"/>
+        </w:rPr>
+        <w:t xml:space="preserve">  backdrop: 'static',</w:t>
+      </w:r>
+    </w:p>
+    <w:p>
+      <w:pPr>
+        <w:rPr>
+          <w:rFonts w:ascii="Tahoma" w:hAnsi="Tahoma" w:cs="Tahoma"/>
+          <w:sz w:val="24"/>
+          <w:szCs w:val="24"/>
+        </w:rPr>
+      </w:pPr>
+      <w:r>
+        <w:rPr>
+          <w:rFonts w:ascii="Tahoma" w:hAnsi="Tahoma" w:cs="Tahoma"/>
+          <w:sz w:val="24"/>
+          <w:szCs w:val="24"/>
+        </w:rPr>
+        <w:t xml:space="preserve">  keyboard: false</w:t>
+      </w:r>
+    </w:p>
+    <w:p>
+      <w:pPr>
+        <w:rPr>
+          <w:rFonts w:ascii="Tahoma" w:hAnsi="Tahoma" w:cs="Tahoma"/>
+          <w:sz w:val="24"/>
+          <w:szCs w:val="24"/>
+        </w:rPr>
+      </w:pPr>
+      <w:r>
+        <w:rPr>
+          <w:rFonts w:ascii="Tahoma" w:hAnsi="Tahoma" w:cs="Tahoma"/>
+          <w:sz w:val="24"/>
+          <w:szCs w:val="24"/>
+        </w:rPr>
+        <w:t>});</w:t>
+      </w:r>
+    </w:p>
+    <w:p/>
+    <w:p>
+      <w:pPr>
+        <w:pStyle w:val="Heading1"/>
+        <w:rPr>
+          <w:rFonts w:ascii="Tahoma" w:hAnsi="Tahoma" w:cs="Tahoma"/>
+        </w:rPr>
+      </w:pPr>
+      <w:r>
+        <w:rPr>
+          <w:rFonts w:ascii="Tahoma" w:hAnsi="Tahoma" w:cs="Tahoma"/>
+        </w:rPr>
+        <w:t>C</w:t>
+      </w:r>
+      <w:r>
+        <w:rPr>
+          <w:rFonts w:ascii="Tahoma" w:hAnsi="Tahoma" w:cs="Tahoma"/>
+        </w:rPr>
+        <w:t>all POST method from anchor tag</w:t>
+      </w:r>
+    </w:p>
+    <w:p>
+      <w:pPr>
+        <w:rPr>
+          <w:rFonts w:ascii="Tahoma" w:hAnsi="Tahoma" w:cs="Tahoma"/>
+          <w:sz w:val="28"/>
+          <w:szCs w:val="28"/>
+        </w:rPr>
+      </w:pPr>
+    </w:p>
+    <w:p>
+      <w:pPr>
+        <w:rPr>
+          <w:rFonts w:ascii="Tahoma" w:hAnsi="Tahoma" w:cs="Tahoma"/>
+          <w:sz w:val="24"/>
+          <w:szCs w:val="24"/>
+        </w:rPr>
+      </w:pPr>
+      <w:r>
+        <w:rPr>
+          <w:rFonts w:ascii="Tahoma" w:hAnsi="Tahoma" w:cs="Tahoma"/>
+          <w:sz w:val="24"/>
+          <w:szCs w:val="24"/>
+        </w:rPr>
+        <w:t>&lt;form id="</w:t>
+      </w:r>
+      <w:r>
+        <w:rPr>
+          <w:rFonts w:ascii="Tahoma" w:hAnsi="Tahoma" w:cs="Tahoma"/>
+          <w:color w:val="FF0000"/>
+          <w:sz w:val="24"/>
+          <w:szCs w:val="24"/>
+        </w:rPr>
+        <w:t>newQuestion</w:t>
+      </w:r>
+      <w:r>
+        <w:rPr>
+          <w:rFonts w:ascii="Tahoma" w:hAnsi="Tahoma" w:cs="Tahoma"/>
+          <w:sz w:val="24"/>
+          <w:szCs w:val="24"/>
+        </w:rPr>
+        <w:t>" action="/Challenge/CreateQuestion" method="post"&gt;</w:t>
+      </w:r>
+    </w:p>
+    <w:p>
+      <w:pPr>
+        <w:rPr>
+          <w:rFonts w:ascii="Tahoma" w:hAnsi="Tahoma" w:cs="Tahoma"/>
+          <w:sz w:val="24"/>
+          <w:szCs w:val="24"/>
+        </w:rPr>
+      </w:pPr>
+      <w:r>
+        <w:rPr>
+          <w:rFonts w:ascii="Tahoma" w:hAnsi="Tahoma" w:cs="Tahoma"/>
+          <w:sz w:val="24"/>
+          <w:szCs w:val="24"/>
+        </w:rPr>
+        <w:t xml:space="preserve">        &lt;a onclick="</w:t>
+      </w:r>
+      <w:r>
+        <w:rPr>
+          <w:rFonts w:ascii="Tahoma" w:hAnsi="Tahoma" w:cs="Tahoma"/>
+          <w:color w:val="FF0000"/>
+          <w:sz w:val="24"/>
+          <w:szCs w:val="24"/>
+        </w:rPr>
+        <w:t>document.getElementById('newQuestion').submit();</w:t>
+      </w:r>
+      <w:r>
+        <w:rPr>
+          <w:rFonts w:ascii="Tahoma" w:hAnsi="Tahoma" w:cs="Tahoma"/>
+          <w:sz w:val="24"/>
+          <w:szCs w:val="24"/>
+        </w:rPr>
+        <w:t>" class="btn btn-success"&gt;New Question&lt;/a&gt;</w:t>
+      </w:r>
+    </w:p>
+    <w:p>
+      <w:pPr>
+        <w:rPr>
+          <w:rFonts w:ascii="Tahoma" w:hAnsi="Tahoma" w:cs="Tahoma"/>
+          <w:sz w:val="24"/>
+          <w:szCs w:val="24"/>
+        </w:rPr>
+      </w:pPr>
+      <w:r>
+        <w:rPr>
+          <w:rFonts w:ascii="Tahoma" w:hAnsi="Tahoma" w:cs="Tahoma"/>
+          <w:sz w:val="24"/>
+          <w:szCs w:val="24"/>
+        </w:rPr>
+        <w:t>&lt;/form&gt;</w:t>
+      </w:r>
+    </w:p>
+    <w:p>
+      <w:pPr>
+        <w:pStyle w:val="Heading1"/>
+        <w:rPr>
+          <w:rFonts w:ascii="Tahoma" w:hAnsi="Tahoma" w:cs="Tahoma"/>
+          <w:sz w:val="28"/>
+          <w:szCs w:val="28"/>
+        </w:rPr>
+      </w:pPr>
+      <w:r>
+        <w:rPr>
+          <w:rFonts w:ascii="Tahoma" w:hAnsi="Tahoma" w:cs="Tahoma"/>
+          <w:sz w:val="28"/>
+          <w:szCs w:val="28"/>
+        </w:rPr>
+        <w:t>S</w:t>
+      </w:r>
+      <w:r>
+        <w:rPr>
+          <w:rFonts w:ascii="Tahoma" w:hAnsi="Tahoma" w:cs="Tahoma"/>
+          <w:sz w:val="28"/>
+          <w:szCs w:val="28"/>
+        </w:rPr>
+        <w:t>ame ControllerName in different Areas, in RouteConfig.cs, must specify Area</w:t>
+      </w:r>
+    </w:p>
+    <w:p>
+      <w:pPr>
+        <w:rPr>
+          <w:rFonts w:ascii="Tahoma" w:hAnsi="Tahoma" w:cs="Tahoma"/>
+          <w:sz w:val="28"/>
+          <w:szCs w:val="28"/>
+        </w:rPr>
+      </w:pPr>
+      <w:r>
+        <w:rPr>
+          <w:rFonts w:ascii="Tahoma" w:hAnsi="Tahoma" w:cs="Tahoma"/>
+          <w:noProof/>
+          <w:sz w:val="28"/>
+          <w:szCs w:val="28"/>
+        </w:rPr>
+        <w:drawing>
+          <wp:anchor distT="0" distB="0" distL="114300" distR="114300" simplePos="0" relativeHeight="251662336" behindDoc="0" locked="0" layoutInCell="1" allowOverlap="1" wp14:anchorId="1D03A067" wp14:editId="27F821E5">
+            <wp:simplePos x="0" y="0"/>
+            <wp:positionH relativeFrom="margin">
+              <wp:align>left</wp:align>
+            </wp:positionH>
+            <wp:positionV relativeFrom="paragraph">
+              <wp:posOffset>371475</wp:posOffset>
+            </wp:positionV>
+            <wp:extent cx="6238875" cy="3505200"/>
+            <wp:effectExtent l="0" t="0" r="9525" b="0"/>
+            <wp:wrapTopAndBottom/>
+            <wp:docPr id="5" name="Picture 5"/>
+            <wp:cNvGraphicFramePr>
+              <a:graphicFrameLocks xmlns:a="http://schemas.openxmlformats.org/drawingml/2006/main" noChangeAspect="1"/>
+            </wp:cNvGraphicFramePr>
+            <a:graphic xmlns:a="http://schemas.openxmlformats.org/drawingml/2006/main">
+              <a:graphicData uri="http://schemas.openxmlformats.org/drawingml/2006/picture">
+                <pic:pic xmlns:pic="http://schemas.openxmlformats.org/drawingml/2006/picture">
+                  <pic:nvPicPr>
+                    <pic:cNvPr id="0" name="Picture 1"/>
+                    <pic:cNvPicPr>
+                      <a:picLocks noChangeAspect="1" noChangeArrowheads="1"/>
+                    </pic:cNvPicPr>
+                  </pic:nvPicPr>
+                  <pic:blipFill>
+                    <a:blip r:embed="rId10" cstate="print">
+                      <a:extLst>
+                        <a:ext uri="{28A0092B-C50C-407E-A947-70E740481C1C}">
+                          <a14:useLocalDpi xmlns:a14="http://schemas.microsoft.com/office/drawing/2010/main" val="0"/>
+                        </a:ext>
+                      </a:extLst>
+                    </a:blip>
+                    <a:srcRect/>
+                    <a:stretch>
+                      <a:fillRect/>
+                    </a:stretch>
+                  </pic:blipFill>
+                  <pic:spPr bwMode="auto">
+                    <a:xfrm>
+                      <a:off x="0" y="0"/>
+                      <a:ext cx="6243923" cy="3507822"/>
+                    </a:xfrm>
+                    <a:prstGeom prst="rect">
+                      <a:avLst/>
+                    </a:prstGeom>
+                    <a:noFill/>
+                    <a:ln>
+                      <a:noFill/>
+                    </a:ln>
+                  </pic:spPr>
+                </pic:pic>
+              </a:graphicData>
+            </a:graphic>
+            <wp14:sizeRelH relativeFrom="margin">
+              <wp14:pctWidth>0</wp14:pctWidth>
+            </wp14:sizeRelH>
+            <wp14:sizeRelV relativeFrom="margin">
+              <wp14:pctHeight>0</wp14:pctHeight>
+            </wp14:sizeRelV>
+          </wp:anchor>
+        </w:drawing>
+      </w:r>
+    </w:p>
+    <w:p>
+      <w:pPr>
+        <w:rPr>
+          <w:rFonts w:ascii="Tahoma" w:hAnsi="Tahoma" w:cs="Tahoma"/>
+          <w:sz w:val="28"/>
+          <w:szCs w:val="28"/>
+        </w:rPr>
+      </w:pPr>
+    </w:p>
+    <w:p>
+      <w:pPr>
+        <w:rPr>
+          <w:rFonts w:ascii="Tahoma" w:hAnsi="Tahoma" w:cs="Tahoma"/>
+          <w:sz w:val="28"/>
+          <w:szCs w:val="28"/>
+        </w:rPr>
+      </w:pPr>
+    </w:p>
+    <w:p>
+      <w:pPr>
+        <w:pStyle w:val="Heading1"/>
+        <w:rPr>
+          <w:rFonts w:ascii="Tahoma" w:hAnsi="Tahoma" w:cs="Tahoma"/>
+          <w:sz w:val="28"/>
+          <w:szCs w:val="28"/>
+        </w:rPr>
+      </w:pPr>
+      <w:r>
+        <w:rPr>
+          <w:rFonts w:ascii="Tahoma" w:hAnsi="Tahoma" w:cs="Tahoma"/>
+          <w:sz w:val="28"/>
+          <w:szCs w:val="28"/>
+        </w:rPr>
+        <w:lastRenderedPageBreak/>
+        <w:t>&lt;input&gt; inside &lt;form&gt; must use "name=propertyXXX" to pass value to Controller</w:t>
+      </w:r>
+    </w:p>
+    <w:p>
+      <w:pPr>
+        <w:rPr>
+          <w:rFonts w:ascii="Tahoma" w:hAnsi="Tahoma" w:cs="Tahoma"/>
+          <w:sz w:val="28"/>
+          <w:szCs w:val="28"/>
+        </w:rPr>
+      </w:pPr>
+    </w:p>
+    <w:p>
+      <w:pPr>
+        <w:rPr>
+          <w:rFonts w:ascii="Tahoma" w:hAnsi="Tahoma" w:cs="Tahoma"/>
+          <w:sz w:val="28"/>
+          <w:szCs w:val="28"/>
+        </w:rPr>
+      </w:pPr>
+    </w:p>
+    <w:p>
+      <w:pPr>
+        <w:pStyle w:val="Heading1"/>
+        <w:rPr>
+          <w:rFonts w:ascii="Tahoma" w:hAnsi="Tahoma" w:cs="Tahoma"/>
+          <w:sz w:val="28"/>
+          <w:szCs w:val="28"/>
+        </w:rPr>
+      </w:pPr>
+      <w:r>
+        <w:rPr>
+          <w:rFonts w:ascii="Tahoma" w:hAnsi="Tahoma" w:cs="Tahoma"/>
+          <w:sz w:val="28"/>
+          <w:szCs w:val="28"/>
+        </w:rPr>
+        <w:t>R</w:t>
+      </w:r>
+      <w:r>
+        <w:rPr>
+          <w:rFonts w:ascii="Tahoma" w:hAnsi="Tahoma" w:cs="Tahoma"/>
+          <w:sz w:val="28"/>
+          <w:szCs w:val="28"/>
+        </w:rPr>
+        <w:t>eturn View (not change URL) vs return RedirectToAction (change URL)</w:t>
+      </w:r>
+    </w:p>
+    <w:p>
+      <w:pPr>
+        <w:rPr>
+          <w:rFonts w:ascii="Tahoma" w:hAnsi="Tahoma" w:cs="Tahoma"/>
+          <w:sz w:val="28"/>
+          <w:szCs w:val="28"/>
+        </w:rPr>
+      </w:pPr>
+    </w:p>
+    <w:p>
+      <w:pPr>
+        <w:rPr>
+          <w:rFonts w:ascii="Tahoma" w:hAnsi="Tahoma" w:cs="Tahoma"/>
+          <w:sz w:val="28"/>
+          <w:szCs w:val="28"/>
+        </w:rPr>
+      </w:pPr>
+    </w:p>
+    <w:p>
+      <w:pPr>
+        <w:pStyle w:val="Heading1"/>
+        <w:rPr>
+          <w:rFonts w:ascii="Tahoma" w:hAnsi="Tahoma" w:cs="Tahoma"/>
+          <w:sz w:val="28"/>
+          <w:szCs w:val="28"/>
+        </w:rPr>
+      </w:pPr>
+      <w:r>
+        <w:rPr>
+          <w:rFonts w:ascii="Tahoma" w:hAnsi="Tahoma" w:cs="Tahoma"/>
+          <w:sz w:val="28"/>
+          <w:szCs w:val="28"/>
+        </w:rPr>
+        <w:t>&lt;a href=link  onclick="return confirm('xxxx')"&gt;Delete&lt;/a&gt;</w:t>
+      </w:r>
+    </w:p>
+    <w:p>
+      <w:pPr>
+        <w:rPr>
+          <w:rFonts w:ascii="Tahoma" w:hAnsi="Tahoma" w:cs="Tahoma"/>
+          <w:sz w:val="28"/>
+          <w:szCs w:val="28"/>
+        </w:rPr>
+      </w:pPr>
+    </w:p>
+    <w:p>
+      <w:pPr>
+        <w:rPr>
+          <w:rFonts w:ascii="Tahoma" w:hAnsi="Tahoma" w:cs="Tahoma"/>
+          <w:sz w:val="28"/>
+          <w:szCs w:val="28"/>
+        </w:rPr>
+      </w:pPr>
+    </w:p>
+    <w:p>
+      <w:pPr>
+        <w:pStyle w:val="Heading1"/>
+        <w:rPr>
+          <w:rFonts w:ascii="Tahoma" w:hAnsi="Tahoma" w:cs="Tahoma"/>
+          <w:sz w:val="28"/>
+          <w:szCs w:val="28"/>
+        </w:rPr>
+      </w:pPr>
+      <w:r>
+        <w:rPr>
+          <w:rFonts w:ascii="Tahoma" w:hAnsi="Tahoma" w:cs="Tahoma"/>
+          <w:sz w:val="28"/>
+          <w:szCs w:val="28"/>
+        </w:rPr>
+        <w:t>C</w:t>
+      </w:r>
+      <w:r>
+        <w:rPr>
+          <w:rFonts w:ascii="Tahoma" w:hAnsi="Tahoma" w:cs="Tahoma"/>
+          <w:sz w:val="28"/>
+          <w:szCs w:val="28"/>
+        </w:rPr>
+        <w:t>all View in Areas, then "~/Areas/Admin/View.cshtml"</w:t>
+      </w:r>
+    </w:p>
+    <w:p>
+      <w:pPr>
+        <w:rPr>
+          <w:rFonts w:ascii="Tahoma" w:hAnsi="Tahoma" w:cs="Tahoma"/>
+          <w:sz w:val="28"/>
+          <w:szCs w:val="28"/>
+        </w:rPr>
+      </w:pPr>
+    </w:p>
+    <w:p>
+      <w:pPr>
+        <w:rPr>
+          <w:rFonts w:ascii="Tahoma" w:hAnsi="Tahoma" w:cs="Tahoma"/>
+          <w:sz w:val="28"/>
+          <w:szCs w:val="28"/>
+        </w:rPr>
+      </w:pPr>
+    </w:p>
+    <w:p>
+      <w:pPr>
+        <w:pStyle w:val="Heading1"/>
         <w:rPr>
           <w:rFonts w:ascii="Tahoma" w:hAnsi="Tahoma" w:cs="Tahoma"/>
           <w:sz w:val="28"/>
@@ -398,7 +954,7 @@
     </w:p>
     <w:sectPr>
       <w:pgSz w:w="12240" w:h="15840"/>
-      <w:pgMar w:top="720" w:right="1440" w:bottom="1440" w:left="1440" w:header="720" w:footer="720" w:gutter="0"/>
+      <w:pgMar w:top="720" w:right="1440" w:bottom="720" w:left="1440" w:header="720" w:footer="720" w:gutter="0"/>
       <w:cols w:space="720"/>
       <w:docGrid w:linePitch="360"/>
     </w:sectPr>
@@ -994,6 +1550,7 @@
     <w:lsdException w:name="HTML Sample" w:semiHidden="1" w:unhideWhenUsed="1"/>
     <w:lsdException w:name="HTML Typewriter" w:semiHidden="1" w:unhideWhenUsed="1"/>
     <w:lsdException w:name="HTML Variable" w:semiHidden="1" w:unhideWhenUsed="1"/>
+    <w:lsdException w:name="Normal Table" w:semiHidden="1" w:unhideWhenUsed="1"/>
     <w:lsdException w:name="annotation subject" w:semiHidden="1" w:unhideWhenUsed="1"/>
     <w:lsdException w:name="No List" w:semiHidden="1" w:unhideWhenUsed="1"/>
     <w:lsdException w:name="Outline List 1" w:semiHidden="1" w:unhideWhenUsed="1"/>
@@ -1040,8 +1597,10 @@
     <w:lsdException w:name="Table Subtle 2" w:semiHidden="1" w:unhideWhenUsed="1"/>
     <w:lsdException w:name="Table Web 1" w:semiHidden="1" w:unhideWhenUsed="1"/>
     <w:lsdException w:name="Table Web 2" w:semiHidden="1" w:unhideWhenUsed="1"/>
+    <w:lsdException w:name="Table Web 3" w:semiHidden="1" w:unhideWhenUsed="1"/>
     <w:lsdException w:name="Balloon Text" w:semiHidden="1" w:unhideWhenUsed="1"/>
     <w:lsdException w:name="Table Grid" w:uiPriority="39"/>
+    <w:lsdException w:name="Table Theme" w:semiHidden="1" w:unhideWhenUsed="1"/>
     <w:lsdException w:name="Placeholder Text" w:semiHidden="1"/>
     <w:lsdException w:name="No Spacing" w:uiPriority="1" w:qFormat="1"/>
     <w:lsdException w:name="Light Shading" w:uiPriority="60"/>
@@ -1644,7 +2203,7 @@
 </file>
 
 <file path=customXml/itemProps1.xml><?xml version="1.0" encoding="utf-8"?>
-<ds:datastoreItem xmlns:ds="http://schemas.openxmlformats.org/officeDocument/2006/customXml" ds:itemID="{17E9292B-7582-4D88-B399-CE1C18AA6D64}">
+<ds:datastoreItem xmlns:ds="http://schemas.openxmlformats.org/officeDocument/2006/customXml" ds:itemID="{57F09A03-21C7-4155-ADE8-56724CB59EE6}">
   <ds:schemaRefs>
     <ds:schemaRef ds:uri="http://schemas.openxmlformats.org/officeDocument/2006/bibliography"/>
   </ds:schemaRefs>
